--- a/Documentation.docx
+++ b/Documentation.docx
@@ -606,7 +606,7 @@
                   </wp:anchor>
                 </w:drawing>
               </mc:Choice>
-              <mc:Fallback xmlns:a="http://schemas.openxmlformats.org/drawingml/2006/main" xmlns:pic="http://schemas.openxmlformats.org/drawingml/2006/picture" xmlns:a14="http://schemas.microsoft.com/office/drawing/2010/main">
+              <mc:Fallback xmlns:a14="http://schemas.microsoft.com/office/drawing/2010/main" xmlns:pic="http://schemas.openxmlformats.org/drawingml/2006/picture" xmlns:a="http://schemas.openxmlformats.org/drawingml/2006/main">
                 <w:pict>
                   <v:shape id="Свободна форма 14" style="position:absolute;margin-left:-47.45pt;margin-top:191.05pt;width:636.1pt;height:280.55pt;z-index:251666432;visibility:visible;mso-wrap-style:square;mso-wrap-distance-left:9pt;mso-wrap-distance-top:0;mso-wrap-distance-right:9pt;mso-wrap-distance-bottom:0;mso-position-horizontal:absolute;mso-position-horizontal-relative:text;mso-position-vertical:absolute;mso-position-vertical-relative:text;v-text-anchor:middle" coordsize="8078773,3562778" o:spid="_x0000_s1026" filled="f" strokecolor="#bdd6ee [1300]" strokeweight="1pt" path="m7536906,c3724084,1413933,-88738,2827867,1573,3361267v90311,533400,8077200,-160867,8077200,-160867l8078773,3200400r,l8078773,3200400e" o:gfxdata="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" w14:anchorId="5F555A98">
                     <v:stroke joinstyle="miter"/>
@@ -774,7 +774,7 @@
                   </wp:anchor>
                 </w:drawing>
               </mc:Choice>
-              <mc:Fallback xmlns:a="http://schemas.openxmlformats.org/drawingml/2006/main" xmlns:pic="http://schemas.openxmlformats.org/drawingml/2006/picture" xmlns:a14="http://schemas.microsoft.com/office/drawing/2010/main">
+              <mc:Fallback xmlns:a14="http://schemas.microsoft.com/office/drawing/2010/main" xmlns:pic="http://schemas.openxmlformats.org/drawingml/2006/picture" xmlns:a="http://schemas.openxmlformats.org/drawingml/2006/main">
                 <w:pict>
                   <v:shape id="Свободна форма 12" style="position:absolute;margin-left:-64.3pt;margin-top:227.7pt;width:649pt;height:453.5pt;z-index:251665408;visibility:visible;mso-wrap-style:square;mso-wrap-distance-left:9pt;mso-wrap-distance-top:0;mso-wrap-distance-right:9pt;mso-wrap-distance-bottom:0;mso-position-horizontal:absolute;mso-position-horizontal-relative:text;mso-position-vertical:absolute;mso-position-vertical-relative:text;v-text-anchor:middle" coordsize="8242040,5759500" o:spid="_x0000_s1026" filled="f" strokecolor="#1f4d78 [1604]" strokeweight="1pt" path="m7903373,c4130767,1422400,358162,2844800,359573,3725333v1411,880533,6918678,2030589,7552267,1557867c8545429,4810478,5421228,838200,4161106,889000,2900984,939800,873217,4985456,351106,5588000v-522111,602544,-585610,-533400,677334,-1083733c2291384,3953934,7928773,2286000,7928773,2286000r,l8242040,2286000e" o:gfxdata="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" w14:anchorId="60635373">
                     <v:stroke joinstyle="miter"/>
@@ -1422,9 +1422,8 @@
           <w:szCs w:val="24"/>
           <w:lang w:val="en-US"/>
         </w:rPr>
-        <w:t xml:space="preserve">Our application </w:t>
-      </w:r>
-      <w:proofErr w:type="gramStart"/>
+        <w:t>Our application is created with the help of the development environment of VS</w:t>
+      </w:r>
       <w:r>
         <w:rPr>
           <w:rFonts w:ascii="Calibri" w:eastAsia="Times New Roman" w:hAnsi="Calibri" w:cs="Times New Roman"/>
@@ -1432,9 +1431,8 @@
           <w:szCs w:val="24"/>
           <w:lang w:val="en-US"/>
         </w:rPr>
-        <w:t>is created</w:t>
-      </w:r>
-      <w:proofErr w:type="gramEnd"/>
+        <w:t xml:space="preserve"> Code</w:t>
+      </w:r>
       <w:r>
         <w:rPr>
           <w:rFonts w:ascii="Calibri" w:eastAsia="Times New Roman" w:hAnsi="Calibri" w:cs="Times New Roman"/>
@@ -1442,7 +1440,7 @@
           <w:szCs w:val="24"/>
           <w:lang w:val="en-US"/>
         </w:rPr>
-        <w:t xml:space="preserve"> with the help of the development environment of VS</w:t>
+        <w:t xml:space="preserve"> 2019. We made a </w:t>
       </w:r>
       <w:r>
         <w:rPr>
@@ -1451,7 +1449,7 @@
           <w:szCs w:val="24"/>
           <w:lang w:val="en-US"/>
         </w:rPr>
-        <w:t xml:space="preserve"> Code</w:t>
+        <w:t>web site with the technology Angular</w:t>
       </w:r>
       <w:r>
         <w:rPr>
@@ -1460,7 +1458,7 @@
           <w:szCs w:val="24"/>
           <w:lang w:val="en-US"/>
         </w:rPr>
-        <w:t xml:space="preserve"> 2019. We made a </w:t>
+        <w:t xml:space="preserve"> </w:t>
       </w:r>
       <w:r>
         <w:rPr>
@@ -1469,7 +1467,7 @@
           <w:szCs w:val="24"/>
           <w:lang w:val="en-US"/>
         </w:rPr>
-        <w:t>web site with the technology Angular</w:t>
+        <w:t xml:space="preserve">and </w:t>
       </w:r>
       <w:r>
         <w:rPr>
@@ -1478,7 +1476,7 @@
           <w:szCs w:val="24"/>
           <w:lang w:val="en-US"/>
         </w:rPr>
-        <w:t xml:space="preserve"> </w:t>
+        <w:t xml:space="preserve">with the </w:t>
       </w:r>
       <w:r>
         <w:rPr>
@@ -1487,7 +1485,7 @@
           <w:szCs w:val="24"/>
           <w:lang w:val="en-US"/>
         </w:rPr>
-        <w:t xml:space="preserve">and </w:t>
+        <w:t>scripting language JavaScript</w:t>
       </w:r>
       <w:r>
         <w:rPr>
@@ -1496,7 +1494,7 @@
           <w:szCs w:val="24"/>
           <w:lang w:val="en-US"/>
         </w:rPr>
-        <w:t xml:space="preserve">with the </w:t>
+        <w:t xml:space="preserve">. </w:t>
       </w:r>
       <w:r>
         <w:rPr>
@@ -1505,7 +1503,7 @@
           <w:szCs w:val="24"/>
           <w:lang w:val="en-US"/>
         </w:rPr>
-        <w:t>scripting language JavaScript</w:t>
+        <w:t>The website represents charts</w:t>
       </w:r>
       <w:r>
         <w:rPr>
@@ -1514,7 +1512,7 @@
           <w:szCs w:val="24"/>
           <w:lang w:val="en-US"/>
         </w:rPr>
-        <w:t xml:space="preserve">. </w:t>
+        <w:t>. They show</w:t>
       </w:r>
       <w:r>
         <w:rPr>
@@ -1523,7 +1521,7 @@
           <w:szCs w:val="24"/>
           <w:lang w:val="en-US"/>
         </w:rPr>
-        <w:t>The website represents charts</w:t>
+        <w:t xml:space="preserve"> in</w:t>
       </w:r>
       <w:r>
         <w:rPr>
@@ -1532,7 +1530,7 @@
           <w:szCs w:val="24"/>
           <w:lang w:val="en-US"/>
         </w:rPr>
-        <w:t>. They show</w:t>
+        <w:t xml:space="preserve">formation about how many hours we have reported </w:t>
       </w:r>
       <w:r>
         <w:rPr>
@@ -1541,7 +1539,7 @@
           <w:szCs w:val="24"/>
           <w:lang w:val="en-US"/>
         </w:rPr>
-        <w:t xml:space="preserve"> in</w:t>
+        <w:t xml:space="preserve">and the real hours </w:t>
       </w:r>
       <w:r>
         <w:rPr>
@@ -1550,7 +1548,7 @@
           <w:szCs w:val="24"/>
           <w:lang w:val="en-US"/>
         </w:rPr>
-        <w:t xml:space="preserve">formation about how many hours we have reported </w:t>
+        <w:t>and</w:t>
       </w:r>
       <w:r>
         <w:rPr>
@@ -1559,28 +1557,8 @@
           <w:szCs w:val="24"/>
           <w:lang w:val="en-US"/>
         </w:rPr>
-        <w:t xml:space="preserve">and the real hours </w:t>
-      </w:r>
-      <w:proofErr w:type="gramStart"/>
-      <w:r>
-        <w:rPr>
-          <w:rFonts w:ascii="Calibri" w:eastAsia="Times New Roman" w:hAnsi="Calibri" w:cs="Times New Roman"/>
-          <w:sz w:val="24"/>
-          <w:szCs w:val="24"/>
-          <w:lang w:val="en-US"/>
-        </w:rPr>
-        <w:t>and</w:t>
-      </w:r>
-      <w:r>
-        <w:rPr>
-          <w:rFonts w:ascii="Calibri" w:eastAsia="Times New Roman" w:hAnsi="Calibri" w:cs="Times New Roman"/>
-          <w:sz w:val="24"/>
-          <w:szCs w:val="24"/>
-          <w:lang w:val="en-US"/>
-        </w:rPr>
         <w:t xml:space="preserve"> also</w:t>
       </w:r>
-      <w:proofErr w:type="gramEnd"/>
       <w:r>
         <w:rPr>
           <w:rFonts w:ascii="Calibri" w:eastAsia="Times New Roman" w:hAnsi="Calibri" w:cs="Times New Roman"/>
@@ -1832,7 +1810,6 @@
         </w:rPr>
         <w:t xml:space="preserve">For the </w:t>
       </w:r>
-      <w:proofErr w:type="gramStart"/>
       <w:r>
         <w:rPr>
           <w:rFonts w:cstheme="minorHAnsi"/>
@@ -1841,7 +1818,6 @@
         </w:rPr>
         <w:t>implementation</w:t>
       </w:r>
-      <w:proofErr w:type="gramEnd"/>
       <w:r>
         <w:rPr>
           <w:rFonts w:cstheme="minorHAnsi"/>
@@ -1949,7 +1925,6 @@
         </w:rPr>
         <w:t xml:space="preserve"> </w:t>
       </w:r>
-      <w:proofErr w:type="gramStart"/>
       <w:r>
         <w:rPr>
           <w:rFonts w:cstheme="minorHAnsi"/>
@@ -1964,16 +1939,7 @@
           <w:sz w:val="24"/>
           <w:lang w:val="en-US"/>
         </w:rPr>
-        <w:t xml:space="preserve"> also</w:t>
-      </w:r>
-      <w:proofErr w:type="gramEnd"/>
-      <w:r>
-        <w:rPr>
-          <w:rFonts w:cstheme="minorHAnsi"/>
-          <w:sz w:val="24"/>
-          <w:lang w:val="en-US"/>
-        </w:rPr>
-        <w:t xml:space="preserve"> </w:t>
+        <w:t xml:space="preserve"> also </w:t>
       </w:r>
       <w:r>
         <w:rPr>
@@ -2082,18 +2048,34 @@
           <w:sz w:val="24"/>
           <w:lang w:val="en-US"/>
         </w:rPr>
-        <w:t xml:space="preserve"> and programme at the same time</w:t>
-      </w:r>
-      <w:r>
-        <w:rPr>
-          <w:rFonts w:cstheme="minorHAnsi"/>
-          <w:sz w:val="24"/>
-          <w:lang w:val="en-US"/>
-        </w:rPr>
-        <w:t>.</w:t>
+        <w:t xml:space="preserve"> and </w:t>
+      </w:r>
+      <w:r>
+        <w:rPr>
+          <w:rFonts w:cstheme="minorHAnsi"/>
+          <w:sz w:val="24"/>
+          <w:lang w:val="en-US"/>
+        </w:rPr>
+        <w:t>code</w:t>
       </w:r>
       <w:bookmarkStart w:id="6" w:name="_GoBack"/>
       <w:bookmarkEnd w:id="6"/>
+      <w:r>
+        <w:rPr>
+          <w:rFonts w:cstheme="minorHAnsi"/>
+          <w:sz w:val="24"/>
+          <w:lang w:val="en-US"/>
+        </w:rPr>
+        <w:t xml:space="preserve"> at the same time</w:t>
+      </w:r>
+      <w:r>
+        <w:rPr>
+          <w:rFonts w:cstheme="minorHAnsi"/>
+          <w:sz w:val="24"/>
+          <w:lang w:val="en-US"/>
+        </w:rPr>
+        <w:t>.</w:t>
+      </w:r>
     </w:p>
     <w:sectPr>
       <w:pgSz w:w="11906" w:h="16838"/>
@@ -4164,18 +4146,18 @@
 </file>
 
 <file path=customXml/item1.xml><?xml version="1.0" encoding="utf-8"?>
+<p:properties xmlns:p="http://schemas.microsoft.com/office/2006/metadata/properties" xmlns:xsi="http://www.w3.org/2001/XMLSchema-instance" xmlns:pc="http://schemas.microsoft.com/office/infopath/2007/PartnerControls">
+  <documentManagement/>
+</p:properties>
+</file>
+
+<file path=customXml/item2.xml><?xml version="1.0" encoding="utf-8"?>
 <?mso-contentType ?>
 <FormTemplates xmlns="http://schemas.microsoft.com/sharepoint/v3/contenttype/forms">
   <Display>DocumentLibraryForm</Display>
   <Edit>DocumentLibraryForm</Edit>
   <New>DocumentLibraryForm</New>
 </FormTemplates>
-</file>
-
-<file path=customXml/item2.xml><?xml version="1.0" encoding="utf-8"?>
-<p:properties xmlns:p="http://schemas.microsoft.com/office/2006/metadata/properties" xmlns:xsi="http://www.w3.org/2001/XMLSchema-instance" xmlns:pc="http://schemas.microsoft.com/office/infopath/2007/PartnerControls">
-  <documentManagement/>
-</p:properties>
 </file>
 
 <file path=customXml/item3.xml><?xml version="1.0" encoding="utf-8"?>
@@ -4400,18 +4382,18 @@
 </file>
 
 <file path=customXml/itemProps1.xml><?xml version="1.0" encoding="utf-8"?>
-<ds:datastoreItem xmlns:ds="http://schemas.openxmlformats.org/officeDocument/2006/customXml" ds:itemID="{CE3F0767-6F7F-4C64-8522-BD6B7D43AB5E}">
+<ds:datastoreItem xmlns:ds="http://schemas.openxmlformats.org/officeDocument/2006/customXml" ds:itemID="{57551B8F-AEE0-4FDE-A117-186D792943F0}">
   <ds:schemaRefs>
-    <ds:schemaRef ds:uri="http://schemas.microsoft.com/sharepoint/v3/contenttype/forms"/>
+    <ds:schemaRef ds:uri="http://schemas.microsoft.com/office/2006/metadata/properties"/>
+    <ds:schemaRef ds:uri="http://schemas.microsoft.com/office/infopath/2007/PartnerControls"/>
   </ds:schemaRefs>
 </ds:datastoreItem>
 </file>
 
 <file path=customXml/itemProps2.xml><?xml version="1.0" encoding="utf-8"?>
-<ds:datastoreItem xmlns:ds="http://schemas.openxmlformats.org/officeDocument/2006/customXml" ds:itemID="{57551B8F-AEE0-4FDE-A117-186D792943F0}">
+<ds:datastoreItem xmlns:ds="http://schemas.openxmlformats.org/officeDocument/2006/customXml" ds:itemID="{CE3F0767-6F7F-4C64-8522-BD6B7D43AB5E}">
   <ds:schemaRefs>
-    <ds:schemaRef ds:uri="http://schemas.microsoft.com/office/2006/metadata/properties"/>
-    <ds:schemaRef ds:uri="http://schemas.microsoft.com/office/infopath/2007/PartnerControls"/>
+    <ds:schemaRef ds:uri="http://schemas.microsoft.com/sharepoint/v3/contenttype/forms"/>
   </ds:schemaRefs>
 </ds:datastoreItem>
 </file>
@@ -4436,7 +4418,7 @@
 </file>
 
 <file path=customXml/itemProps4.xml><?xml version="1.0" encoding="utf-8"?>
-<ds:datastoreItem xmlns:ds="http://schemas.openxmlformats.org/officeDocument/2006/customXml" ds:itemID="{20BCDF06-EEF7-497F-B7AE-7484C6AC5D67}">
+<ds:datastoreItem xmlns:ds="http://schemas.openxmlformats.org/officeDocument/2006/customXml" ds:itemID="{B8063FBA-8206-49CE-AAFC-892EFC6FEF61}">
   <ds:schemaRefs>
     <ds:schemaRef ds:uri="http://schemas.openxmlformats.org/officeDocument/2006/bibliography"/>
   </ds:schemaRefs>
